--- a/1125/ob.docx
+++ b/1125/ob.docx
@@ -10,18 +10,18 @@
           <w:noProof/>
         </w:rPr>
         <w:drawing>
-          <wp:anchor distT="0" distB="0" distL="114300" distR="114300" simplePos="0" relativeHeight="251659264" behindDoc="0" locked="0" layoutInCell="1" allowOverlap="1" wp14:anchorId="57452E08" wp14:editId="22836082">
+          <wp:anchor distT="0" distB="0" distL="114300" distR="114300" simplePos="0" relativeHeight="251662336" behindDoc="0" locked="0" layoutInCell="1" allowOverlap="1" wp14:anchorId="56542A65" wp14:editId="1E14688E">
             <wp:simplePos x="0" y="0"/>
             <wp:positionH relativeFrom="column">
-              <wp:posOffset>313055</wp:posOffset>
+              <wp:align>center</wp:align>
             </wp:positionH>
             <wp:positionV relativeFrom="paragraph">
-              <wp:posOffset>3914775</wp:posOffset>
+              <wp:posOffset>3937749</wp:posOffset>
             </wp:positionV>
-            <wp:extent cx="4643755" cy="1527810"/>
-            <wp:effectExtent l="0" t="0" r="4445" b="0"/>
+            <wp:extent cx="4647600" cy="2019600"/>
+            <wp:effectExtent l="0" t="0" r="635" b="0"/>
             <wp:wrapTopAndBottom/>
-            <wp:docPr id="2" name="图片 2"/>
+            <wp:docPr id="8" name="图片 8"/>
             <wp:cNvGraphicFramePr>
               <a:graphicFrameLocks xmlns:a="http://schemas.openxmlformats.org/drawingml/2006/main" noChangeAspect="1"/>
             </wp:cNvGraphicFramePr>
@@ -29,44 +29,46 @@
               <a:graphicData uri="http://schemas.openxmlformats.org/drawingml/2006/picture">
                 <pic:pic xmlns:pic="http://schemas.openxmlformats.org/drawingml/2006/picture">
                   <pic:nvPicPr>
-                    <pic:cNvPr id="0" name="Picture 3"/>
-                    <pic:cNvPicPr>
-                      <a:picLocks noChangeAspect="1" noChangeArrowheads="1"/>
-                    </pic:cNvPicPr>
+                    <pic:cNvPr id="8" name="Fig2.tif"/>
+                    <pic:cNvPicPr/>
                   </pic:nvPicPr>
                   <pic:blipFill>
-                    <a:blip r:embed="rId4" cstate="print">
+                    <a:blip r:embed="rId6" cstate="print">
                       <a:extLst>
+                        <a:ext uri="{BEBA8EAE-BF5A-486C-A8C5-ECC9F3942E4B}">
+                          <a14:imgProps xmlns:a14="http://schemas.microsoft.com/office/drawing/2010/main">
+                            <a14:imgLayer r:embed="rId7">
+                              <a14:imgEffect>
+                                <a14:saturation sat="0"/>
+                              </a14:imgEffect>
+                            </a14:imgLayer>
+                          </a14:imgProps>
+                        </a:ext>
                         <a:ext uri="{28A0092B-C50C-407E-A947-70E740481C1C}">
                           <a14:useLocalDpi xmlns:a14="http://schemas.microsoft.com/office/drawing/2010/main" val="0"/>
                         </a:ext>
                       </a:extLst>
                     </a:blip>
-                    <a:srcRect/>
                     <a:stretch>
                       <a:fillRect/>
                     </a:stretch>
                   </pic:blipFill>
-                  <pic:spPr bwMode="auto">
+                  <pic:spPr>
                     <a:xfrm>
                       <a:off x="0" y="0"/>
-                      <a:ext cx="4643755" cy="1527810"/>
+                      <a:ext cx="4647600" cy="2019600"/>
                     </a:xfrm>
                     <a:prstGeom prst="rect">
                       <a:avLst/>
                     </a:prstGeom>
-                    <a:noFill/>
-                    <a:ln>
-                      <a:noFill/>
-                    </a:ln>
                   </pic:spPr>
                 </pic:pic>
               </a:graphicData>
             </a:graphic>
-            <wp14:sizeRelH relativeFrom="page">
+            <wp14:sizeRelH relativeFrom="margin">
               <wp14:pctWidth>0</wp14:pctWidth>
             </wp14:sizeRelH>
-            <wp14:sizeRelV relativeFrom="page">
+            <wp14:sizeRelV relativeFrom="margin">
               <wp14:pctHeight>0</wp14:pctHeight>
             </wp14:sizeRelV>
           </wp:anchor>
@@ -77,18 +79,18 @@
           <w:noProof/>
         </w:rPr>
         <w:drawing>
-          <wp:anchor distT="0" distB="0" distL="114300" distR="114300" simplePos="0" relativeHeight="251660288" behindDoc="0" locked="0" layoutInCell="1" allowOverlap="1" wp14:anchorId="220F1E88" wp14:editId="76E6F0A9">
+          <wp:anchor distT="0" distB="0" distL="114300" distR="114300" simplePos="0" relativeHeight="251661312" behindDoc="0" locked="0" layoutInCell="1" allowOverlap="1" wp14:anchorId="392AA1E0" wp14:editId="4839211D">
             <wp:simplePos x="0" y="0"/>
             <wp:positionH relativeFrom="column">
               <wp:align>center</wp:align>
             </wp:positionH>
             <wp:positionV relativeFrom="paragraph">
-              <wp:posOffset>5753100</wp:posOffset>
+              <wp:posOffset>6169025</wp:posOffset>
             </wp:positionV>
-            <wp:extent cx="5266690" cy="2687320"/>
-            <wp:effectExtent l="0" t="0" r="0" b="0"/>
+            <wp:extent cx="5274000" cy="2690972"/>
+            <wp:effectExtent l="0" t="0" r="3175" b="0"/>
             <wp:wrapTopAndBottom/>
-            <wp:docPr id="3" name="图片 3"/>
+            <wp:docPr id="6" name="图片 6"/>
             <wp:cNvGraphicFramePr>
               <a:graphicFrameLocks xmlns:a="http://schemas.openxmlformats.org/drawingml/2006/main" noChangeAspect="1"/>
             </wp:cNvGraphicFramePr>
@@ -96,46 +98,45 @@
               <a:graphicData uri="http://schemas.openxmlformats.org/drawingml/2006/picture">
                 <pic:pic xmlns:pic="http://schemas.openxmlformats.org/drawingml/2006/picture">
                   <pic:nvPicPr>
-                    <pic:cNvPr id="0" name="Picture 4"/>
-                    <pic:cNvPicPr>
-                      <a:picLocks noChangeAspect="1" noChangeArrowheads="1"/>
-                    </pic:cNvPicPr>
+                    <pic:cNvPr id="6" name="Fig3.tif"/>
+                    <pic:cNvPicPr/>
                   </pic:nvPicPr>
                   <pic:blipFill>
-                    <a:blip r:embed="rId5" cstate="print">
+                    <a:blip r:embed="rId8" cstate="print">
                       <a:extLst>
+                        <a:ext uri="{BEBA8EAE-BF5A-486C-A8C5-ECC9F3942E4B}">
+                          <a14:imgProps xmlns:a14="http://schemas.microsoft.com/office/drawing/2010/main">
+                            <a14:imgLayer r:embed="rId9">
+                              <a14:imgEffect>
+                                <a14:saturation sat="0"/>
+                              </a14:imgEffect>
+                            </a14:imgLayer>
+                          </a14:imgProps>
+                        </a:ext>
                         <a:ext uri="{28A0092B-C50C-407E-A947-70E740481C1C}">
                           <a14:useLocalDpi xmlns:a14="http://schemas.microsoft.com/office/drawing/2010/main" val="0"/>
                         </a:ext>
                       </a:extLst>
                     </a:blip>
-                    <a:srcRect/>
                     <a:stretch>
                       <a:fillRect/>
                     </a:stretch>
                   </pic:blipFill>
-                  <pic:spPr bwMode="auto">
+                  <pic:spPr>
                     <a:xfrm>
                       <a:off x="0" y="0"/>
-                      <a:ext cx="5266690" cy="2687320"/>
+                      <a:ext cx="5274000" cy="2690972"/>
                     </a:xfrm>
                     <a:prstGeom prst="rect">
                       <a:avLst/>
                     </a:prstGeom>
-                    <a:noFill/>
-                    <a:ln>
-                      <a:noFill/>
-                    </a:ln>
                   </pic:spPr>
                 </pic:pic>
               </a:graphicData>
             </a:graphic>
-            <wp14:sizeRelH relativeFrom="page">
+            <wp14:sizeRelH relativeFrom="margin">
               <wp14:pctWidth>0</wp14:pctWidth>
             </wp14:sizeRelH>
-            <wp14:sizeRelV relativeFrom="page">
-              <wp14:pctHeight>0</wp14:pctHeight>
-            </wp14:sizeRelV>
           </wp:anchor>
         </w:drawing>
       </w:r>
@@ -144,18 +145,18 @@
           <w:noProof/>
         </w:rPr>
         <w:drawing>
-          <wp:anchor distT="0" distB="0" distL="114300" distR="114300" simplePos="0" relativeHeight="251658240" behindDoc="0" locked="0" layoutInCell="1" allowOverlap="1" wp14:anchorId="4EE7FC7E" wp14:editId="34F1574C">
+          <wp:anchor distT="0" distB="0" distL="114300" distR="114300" simplePos="0" relativeHeight="251659264" behindDoc="0" locked="0" layoutInCell="1" allowOverlap="1" wp14:anchorId="3E433B43" wp14:editId="149105C8">
             <wp:simplePos x="0" y="0"/>
             <wp:positionH relativeFrom="column">
               <wp:align>center</wp:align>
             </wp:positionH>
             <wp:positionV relativeFrom="paragraph">
-              <wp:posOffset>0</wp:posOffset>
+              <wp:posOffset>196215</wp:posOffset>
             </wp:positionV>
-            <wp:extent cx="5273675" cy="3810000"/>
+            <wp:extent cx="5274000" cy="3435783"/>
             <wp:effectExtent l="0" t="0" r="3175" b="0"/>
             <wp:wrapTopAndBottom/>
-            <wp:docPr id="1" name="图片 1"/>
+            <wp:docPr id="4" name="图片 4"/>
             <wp:cNvGraphicFramePr>
               <a:graphicFrameLocks xmlns:a="http://schemas.openxmlformats.org/drawingml/2006/main" noChangeAspect="1"/>
             </wp:cNvGraphicFramePr>
@@ -163,46 +164,45 @@
               <a:graphicData uri="http://schemas.openxmlformats.org/drawingml/2006/picture">
                 <pic:pic xmlns:pic="http://schemas.openxmlformats.org/drawingml/2006/picture">
                   <pic:nvPicPr>
-                    <pic:cNvPr id="0" name="Picture 2"/>
-                    <pic:cNvPicPr>
-                      <a:picLocks noChangeAspect="1" noChangeArrowheads="1"/>
-                    </pic:cNvPicPr>
+                    <pic:cNvPr id="4" name="Fig1.tif"/>
+                    <pic:cNvPicPr/>
                   </pic:nvPicPr>
                   <pic:blipFill>
-                    <a:blip r:embed="rId6" cstate="print">
+                    <a:blip r:embed="rId10" cstate="print">
                       <a:extLst>
+                        <a:ext uri="{BEBA8EAE-BF5A-486C-A8C5-ECC9F3942E4B}">
+                          <a14:imgProps xmlns:a14="http://schemas.microsoft.com/office/drawing/2010/main">
+                            <a14:imgLayer r:embed="rId11">
+                              <a14:imgEffect>
+                                <a14:saturation sat="0"/>
+                              </a14:imgEffect>
+                            </a14:imgLayer>
+                          </a14:imgProps>
+                        </a:ext>
                         <a:ext uri="{28A0092B-C50C-407E-A947-70E740481C1C}">
                           <a14:useLocalDpi xmlns:a14="http://schemas.microsoft.com/office/drawing/2010/main" val="0"/>
                         </a:ext>
                       </a:extLst>
                     </a:blip>
-                    <a:srcRect/>
                     <a:stretch>
                       <a:fillRect/>
                     </a:stretch>
                   </pic:blipFill>
-                  <pic:spPr bwMode="auto">
+                  <pic:spPr>
                     <a:xfrm>
                       <a:off x="0" y="0"/>
-                      <a:ext cx="5273675" cy="3810000"/>
+                      <a:ext cx="5274000" cy="3435783"/>
                     </a:xfrm>
                     <a:prstGeom prst="rect">
                       <a:avLst/>
                     </a:prstGeom>
-                    <a:noFill/>
-                    <a:ln>
-                      <a:noFill/>
-                    </a:ln>
                   </pic:spPr>
                 </pic:pic>
               </a:graphicData>
             </a:graphic>
-            <wp14:sizeRelH relativeFrom="page">
+            <wp14:sizeRelH relativeFrom="margin">
               <wp14:pctWidth>0</wp14:pctWidth>
             </wp14:sizeRelH>
-            <wp14:sizeRelV relativeFrom="page">
-              <wp14:pctHeight>0</wp14:pctHeight>
-            </wp14:sizeRelV>
           </wp:anchor>
         </w:drawing>
       </w:r>
@@ -215,6 +215,44 @@
     </w:sectPr>
   </w:body>
 </w:document>
+</file>
+
+<file path=word/endnotes.xml><?xml version="1.0" encoding="utf-8"?>
+<w:endnotes xmlns:wpc="http://schemas.microsoft.com/office/word/2010/wordprocessingCanvas" xmlns:cx="http://schemas.microsoft.com/office/drawing/2014/chartex" xmlns:cx1="http://schemas.microsoft.com/office/drawing/2015/9/8/chartex" xmlns:cx2="http://schemas.microsoft.com/office/drawing/2015/10/21/chartex" xmlns:cx3="http://schemas.microsoft.com/office/drawing/2016/5/9/chartex" xmlns:cx4="http://schemas.microsoft.com/office/drawing/2016/5/10/chartex" xmlns:cx5="http://schemas.microsoft.com/office/drawing/2016/5/11/chartex" xmlns:cx6="http://schemas.microsoft.com/office/drawing/2016/5/12/chartex" xmlns:cx7="http://schemas.microsoft.com/office/drawing/2016/5/13/chartex" xmlns:cx8="http://schemas.microsoft.com/office/drawing/2016/5/14/chartex" xmlns:mc="http://schemas.openxmlformats.org/markup-compatibility/2006" xmlns:aink="http://schemas.microsoft.com/office/drawing/2016/ink" xmlns:am3d="http://schemas.microsoft.com/office/drawing/2017/model3d" xmlns:o="urn:schemas-microsoft-com:office:office" xmlns:r="http://schemas.openxmlformats.org/officeDocument/2006/relationships" xmlns:m="http://schemas.openxmlformats.org/officeDocument/2006/math" xmlns:v="urn:schemas-microsoft-com:vml" xmlns:wp14="http://schemas.microsoft.com/office/word/2010/wordprocessingDrawing" xmlns:wp="http://schemas.openxmlformats.org/drawingml/2006/wordprocessingDrawing" xmlns:w10="urn:schemas-microsoft-com:office:word" xmlns:w="http://schemas.openxmlformats.org/wordprocessingml/2006/main" xmlns:w14="http://schemas.microsoft.com/office/word/2010/wordml" xmlns:w15="http://schemas.microsoft.com/office/word/2012/wordml" xmlns:w16cid="http://schemas.microsoft.com/office/word/2016/wordml/cid" xmlns:w16se="http://schemas.microsoft.com/office/word/2015/wordml/symex" xmlns:wpg="http://schemas.microsoft.com/office/word/2010/wordprocessingGroup" xmlns:wpi="http://schemas.microsoft.com/office/word/2010/wordprocessingInk" xmlns:wne="http://schemas.microsoft.com/office/word/2006/wordml" xmlns:wps="http://schemas.microsoft.com/office/word/2010/wordprocessingShape" mc:Ignorable="w14 w15 w16se w16cid wp14">
+  <w:endnote w:type="separator" w:id="-1">
+    <w:p>
+      <w:r>
+        <w:separator/>
+      </w:r>
+    </w:p>
+  </w:endnote>
+  <w:endnote w:type="continuationSeparator" w:id="0">
+    <w:p>
+      <w:r>
+        <w:continuationSeparator/>
+      </w:r>
+    </w:p>
+  </w:endnote>
+</w:endnotes>
+</file>
+
+<file path=word/footnotes.xml><?xml version="1.0" encoding="utf-8"?>
+<w:footnotes xmlns:wpc="http://schemas.microsoft.com/office/word/2010/wordprocessingCanvas" xmlns:cx="http://schemas.microsoft.com/office/drawing/2014/chartex" xmlns:cx1="http://schemas.microsoft.com/office/drawing/2015/9/8/chartex" xmlns:cx2="http://schemas.microsoft.com/office/drawing/2015/10/21/chartex" xmlns:cx3="http://schemas.microsoft.com/office/drawing/2016/5/9/chartex" xmlns:cx4="http://schemas.microsoft.com/office/drawing/2016/5/10/chartex" xmlns:cx5="http://schemas.microsoft.com/office/drawing/2016/5/11/chartex" xmlns:cx6="http://schemas.microsoft.com/office/drawing/2016/5/12/chartex" xmlns:cx7="http://schemas.microsoft.com/office/drawing/2016/5/13/chartex" xmlns:cx8="http://schemas.microsoft.com/office/drawing/2016/5/14/chartex" xmlns:mc="http://schemas.openxmlformats.org/markup-compatibility/2006" xmlns:aink="http://schemas.microsoft.com/office/drawing/2016/ink" xmlns:am3d="http://schemas.microsoft.com/office/drawing/2017/model3d" xmlns:o="urn:schemas-microsoft-com:office:office" xmlns:r="http://schemas.openxmlformats.org/officeDocument/2006/relationships" xmlns:m="http://schemas.openxmlformats.org/officeDocument/2006/math" xmlns:v="urn:schemas-microsoft-com:vml" xmlns:wp14="http://schemas.microsoft.com/office/word/2010/wordprocessingDrawing" xmlns:wp="http://schemas.openxmlformats.org/drawingml/2006/wordprocessingDrawing" xmlns:w10="urn:schemas-microsoft-com:office:word" xmlns:w="http://schemas.openxmlformats.org/wordprocessingml/2006/main" xmlns:w14="http://schemas.microsoft.com/office/word/2010/wordml" xmlns:w15="http://schemas.microsoft.com/office/word/2012/wordml" xmlns:w16cid="http://schemas.microsoft.com/office/word/2016/wordml/cid" xmlns:w16se="http://schemas.microsoft.com/office/word/2015/wordml/symex" xmlns:wpg="http://schemas.microsoft.com/office/word/2010/wordprocessingGroup" xmlns:wpi="http://schemas.microsoft.com/office/word/2010/wordprocessingInk" xmlns:wne="http://schemas.microsoft.com/office/word/2006/wordml" xmlns:wps="http://schemas.microsoft.com/office/word/2010/wordprocessingShape" mc:Ignorable="w14 w15 w16se w16cid wp14">
+  <w:footnote w:type="separator" w:id="-1">
+    <w:p>
+      <w:r>
+        <w:separator/>
+      </w:r>
+    </w:p>
+  </w:footnote>
+  <w:footnote w:type="continuationSeparator" w:id="0">
+    <w:p>
+      <w:r>
+        <w:continuationSeparator/>
+      </w:r>
+    </w:p>
+  </w:footnote>
+</w:footnotes>
 </file>
 
 <file path=word/styles.xml><?xml version="1.0" encoding="utf-8"?>
@@ -643,6 +681,71 @@
     <w:semiHidden/>
     <w:unhideWhenUsed/>
   </w:style>
+  <w:style w:type="paragraph" w:styleId="a3">
+    <w:name w:val="header"/>
+    <w:basedOn w:val="a"/>
+    <w:link w:val="a4"/>
+    <w:uiPriority w:val="99"/>
+    <w:unhideWhenUsed/>
+    <w:rsid w:val="0078356F"/>
+    <w:pPr>
+      <w:pBdr>
+        <w:bottom w:val="single" w:sz="6" w:space="1" w:color="auto"/>
+      </w:pBdr>
+      <w:tabs>
+        <w:tab w:val="center" w:pos="4153"/>
+        <w:tab w:val="right" w:pos="8306"/>
+      </w:tabs>
+      <w:snapToGrid w:val="0"/>
+      <w:jc w:val="center"/>
+    </w:pPr>
+    <w:rPr>
+      <w:sz w:val="18"/>
+      <w:szCs w:val="18"/>
+    </w:rPr>
+  </w:style>
+  <w:style w:type="character" w:customStyle="1" w:styleId="a4">
+    <w:name w:val="页眉 字符"/>
+    <w:basedOn w:val="a0"/>
+    <w:link w:val="a3"/>
+    <w:uiPriority w:val="99"/>
+    <w:rsid w:val="0078356F"/>
+    <w:rPr>
+      <w:sz w:val="18"/>
+      <w:szCs w:val="18"/>
+    </w:rPr>
+  </w:style>
+  <w:style w:type="paragraph" w:styleId="a5">
+    <w:name w:val="footer"/>
+    <w:basedOn w:val="a"/>
+    <w:link w:val="a6"/>
+    <w:uiPriority w:val="99"/>
+    <w:unhideWhenUsed/>
+    <w:rsid w:val="0078356F"/>
+    <w:pPr>
+      <w:tabs>
+        <w:tab w:val="center" w:pos="4153"/>
+        <w:tab w:val="right" w:pos="8306"/>
+      </w:tabs>
+      <w:snapToGrid w:val="0"/>
+      <w:jc w:val="left"/>
+    </w:pPr>
+    <w:rPr>
+      <w:sz w:val="18"/>
+      <w:szCs w:val="18"/>
+    </w:rPr>
+  </w:style>
+  <w:style w:type="character" w:customStyle="1" w:styleId="a6">
+    <w:name w:val="页脚 字符"/>
+    <w:basedOn w:val="a0"/>
+    <w:link w:val="a5"/>
+    <w:uiPriority w:val="99"/>
+    <w:rsid w:val="0078356F"/>
+    <w:rPr>
+      <w:sz w:val="18"/>
+      <w:szCs w:val="18"/>
+    </w:rPr>
+  </w:style>
 </w:styles>
 </file>
 

--- a/1125/ob.docx
+++ b/1125/ob.docx
@@ -10,18 +10,18 @@
           <w:noProof/>
         </w:rPr>
         <w:drawing>
-          <wp:anchor distT="0" distB="0" distL="114300" distR="114300" simplePos="0" relativeHeight="251662336" behindDoc="0" locked="0" layoutInCell="1" allowOverlap="1" wp14:anchorId="56542A65" wp14:editId="1E14688E">
+          <wp:anchor distT="0" distB="0" distL="114300" distR="114300" simplePos="0" relativeHeight="251660288" behindDoc="0" locked="0" layoutInCell="1" allowOverlap="1" wp14:anchorId="08738DDB" wp14:editId="3615735A">
             <wp:simplePos x="0" y="0"/>
             <wp:positionH relativeFrom="column">
               <wp:align>center</wp:align>
             </wp:positionH>
             <wp:positionV relativeFrom="paragraph">
-              <wp:posOffset>3937749</wp:posOffset>
+              <wp:posOffset>3837940</wp:posOffset>
             </wp:positionV>
             <wp:extent cx="4647600" cy="2019600"/>
             <wp:effectExtent l="0" t="0" r="635" b="0"/>
             <wp:wrapTopAndBottom/>
-            <wp:docPr id="8" name="图片 8"/>
+            <wp:docPr id="2" name="图片 2"/>
             <wp:cNvGraphicFramePr>
               <a:graphicFrameLocks xmlns:a="http://schemas.openxmlformats.org/drawingml/2006/main" noChangeAspect="1"/>
             </wp:cNvGraphicFramePr>
@@ -29,21 +29,12 @@
               <a:graphicData uri="http://schemas.openxmlformats.org/drawingml/2006/picture">
                 <pic:pic xmlns:pic="http://schemas.openxmlformats.org/drawingml/2006/picture">
                   <pic:nvPicPr>
-                    <pic:cNvPr id="8" name="Fig2.tif"/>
+                    <pic:cNvPr id="2" name="Fig2.tif"/>
                     <pic:cNvPicPr/>
                   </pic:nvPicPr>
                   <pic:blipFill>
                     <a:blip r:embed="rId6" cstate="print">
                       <a:extLst>
-                        <a:ext uri="{BEBA8EAE-BF5A-486C-A8C5-ECC9F3942E4B}">
-                          <a14:imgProps xmlns:a14="http://schemas.microsoft.com/office/drawing/2010/main">
-                            <a14:imgLayer r:embed="rId7">
-                              <a14:imgEffect>
-                                <a14:saturation sat="0"/>
-                              </a14:imgEffect>
-                            </a14:imgLayer>
-                          </a14:imgProps>
-                        </a:ext>
                         <a:ext uri="{28A0092B-C50C-407E-A947-70E740481C1C}">
                           <a14:useLocalDpi xmlns:a14="http://schemas.microsoft.com/office/drawing/2010/main" val="0"/>
                         </a:ext>
@@ -79,18 +70,18 @@
           <w:noProof/>
         </w:rPr>
         <w:drawing>
-          <wp:anchor distT="0" distB="0" distL="114300" distR="114300" simplePos="0" relativeHeight="251661312" behindDoc="0" locked="0" layoutInCell="1" allowOverlap="1" wp14:anchorId="392AA1E0" wp14:editId="4839211D">
+          <wp:anchor distT="0" distB="0" distL="114300" distR="114300" simplePos="0" relativeHeight="251661312" behindDoc="0" locked="0" layoutInCell="1" allowOverlap="1" wp14:anchorId="4A2ACFA9" wp14:editId="146526F6">
             <wp:simplePos x="0" y="0"/>
             <wp:positionH relativeFrom="column">
-              <wp:align>center</wp:align>
+              <wp:posOffset>-1270</wp:posOffset>
             </wp:positionH>
             <wp:positionV relativeFrom="paragraph">
-              <wp:posOffset>6169025</wp:posOffset>
+              <wp:posOffset>6171794</wp:posOffset>
             </wp:positionV>
-            <wp:extent cx="5274000" cy="2690972"/>
+            <wp:extent cx="5274000" cy="2689200"/>
             <wp:effectExtent l="0" t="0" r="3175" b="0"/>
             <wp:wrapTopAndBottom/>
-            <wp:docPr id="6" name="图片 6"/>
+            <wp:docPr id="3" name="图片 3"/>
             <wp:cNvGraphicFramePr>
               <a:graphicFrameLocks xmlns:a="http://schemas.openxmlformats.org/drawingml/2006/main" noChangeAspect="1"/>
             </wp:cNvGraphicFramePr>
@@ -98,21 +89,12 @@
               <a:graphicData uri="http://schemas.openxmlformats.org/drawingml/2006/picture">
                 <pic:pic xmlns:pic="http://schemas.openxmlformats.org/drawingml/2006/picture">
                   <pic:nvPicPr>
-                    <pic:cNvPr id="6" name="Fig3.tif"/>
+                    <pic:cNvPr id="3" name="Fig3.tif"/>
                     <pic:cNvPicPr/>
                   </pic:nvPicPr>
                   <pic:blipFill>
-                    <a:blip r:embed="rId8" cstate="print">
+                    <a:blip r:embed="rId7" cstate="print">
                       <a:extLst>
-                        <a:ext uri="{BEBA8EAE-BF5A-486C-A8C5-ECC9F3942E4B}">
-                          <a14:imgProps xmlns:a14="http://schemas.microsoft.com/office/drawing/2010/main">
-                            <a14:imgLayer r:embed="rId9">
-                              <a14:imgEffect>
-                                <a14:saturation sat="0"/>
-                              </a14:imgEffect>
-                            </a14:imgLayer>
-                          </a14:imgProps>
-                        </a:ext>
                         <a:ext uri="{28A0092B-C50C-407E-A947-70E740481C1C}">
                           <a14:useLocalDpi xmlns:a14="http://schemas.microsoft.com/office/drawing/2010/main" val="0"/>
                         </a:ext>
@@ -125,7 +107,7 @@
                   <pic:spPr>
                     <a:xfrm>
                       <a:off x="0" y="0"/>
-                      <a:ext cx="5274000" cy="2690972"/>
+                      <a:ext cx="5274000" cy="2689200"/>
                     </a:xfrm>
                     <a:prstGeom prst="rect">
                       <a:avLst/>
@@ -137,6 +119,9 @@
             <wp14:sizeRelH relativeFrom="margin">
               <wp14:pctWidth>0</wp14:pctWidth>
             </wp14:sizeRelH>
+            <wp14:sizeRelV relativeFrom="margin">
+              <wp14:pctHeight>0</wp14:pctHeight>
+            </wp14:sizeRelV>
           </wp:anchor>
         </w:drawing>
       </w:r>
@@ -145,18 +130,18 @@
           <w:noProof/>
         </w:rPr>
         <w:drawing>
-          <wp:anchor distT="0" distB="0" distL="114300" distR="114300" simplePos="0" relativeHeight="251659264" behindDoc="0" locked="0" layoutInCell="1" allowOverlap="1" wp14:anchorId="3E433B43" wp14:editId="149105C8">
+          <wp:anchor distT="0" distB="0" distL="114300" distR="114300" simplePos="0" relativeHeight="251659264" behindDoc="0" locked="0" layoutInCell="1" allowOverlap="1" wp14:anchorId="3850DE0B" wp14:editId="1ECDEE19">
             <wp:simplePos x="0" y="0"/>
             <wp:positionH relativeFrom="column">
-              <wp:align>center</wp:align>
+              <wp:posOffset>0</wp:posOffset>
             </wp:positionH>
             <wp:positionV relativeFrom="paragraph">
-              <wp:posOffset>196215</wp:posOffset>
+              <wp:posOffset>197485</wp:posOffset>
             </wp:positionV>
-            <wp:extent cx="5274000" cy="3435783"/>
-            <wp:effectExtent l="0" t="0" r="3175" b="0"/>
+            <wp:extent cx="5274310" cy="3435985"/>
+            <wp:effectExtent l="0" t="0" r="2540" b="0"/>
             <wp:wrapTopAndBottom/>
-            <wp:docPr id="4" name="图片 4"/>
+            <wp:docPr id="1" name="图片 1"/>
             <wp:cNvGraphicFramePr>
               <a:graphicFrameLocks xmlns:a="http://schemas.openxmlformats.org/drawingml/2006/main" noChangeAspect="1"/>
             </wp:cNvGraphicFramePr>
@@ -164,21 +149,12 @@
               <a:graphicData uri="http://schemas.openxmlformats.org/drawingml/2006/picture">
                 <pic:pic xmlns:pic="http://schemas.openxmlformats.org/drawingml/2006/picture">
                   <pic:nvPicPr>
-                    <pic:cNvPr id="4" name="Fig1.tif"/>
+                    <pic:cNvPr id="1" name="Fig1.tif"/>
                     <pic:cNvPicPr/>
                   </pic:nvPicPr>
                   <pic:blipFill>
-                    <a:blip r:embed="rId10" cstate="print">
+                    <a:blip r:embed="rId8" cstate="print">
                       <a:extLst>
-                        <a:ext uri="{BEBA8EAE-BF5A-486C-A8C5-ECC9F3942E4B}">
-                          <a14:imgProps xmlns:a14="http://schemas.microsoft.com/office/drawing/2010/main">
-                            <a14:imgLayer r:embed="rId11">
-                              <a14:imgEffect>
-                                <a14:saturation sat="0"/>
-                              </a14:imgEffect>
-                            </a14:imgLayer>
-                          </a14:imgProps>
-                        </a:ext>
                         <a:ext uri="{28A0092B-C50C-407E-A947-70E740481C1C}">
                           <a14:useLocalDpi xmlns:a14="http://schemas.microsoft.com/office/drawing/2010/main" val="0"/>
                         </a:ext>
@@ -191,7 +167,7 @@
                   <pic:spPr>
                     <a:xfrm>
                       <a:off x="0" y="0"/>
-                      <a:ext cx="5274000" cy="3435783"/>
+                      <a:ext cx="5274310" cy="3435985"/>
                     </a:xfrm>
                     <a:prstGeom prst="rect">
                       <a:avLst/>
@@ -200,9 +176,6 @@
                 </pic:pic>
               </a:graphicData>
             </a:graphic>
-            <wp14:sizeRelH relativeFrom="margin">
-              <wp14:pctWidth>0</wp14:pctWidth>
-            </wp14:sizeRelH>
           </wp:anchor>
         </w:drawing>
       </w:r>
